--- a/pz-katalog/Documentation/Dokumentacja.docx
+++ b/pz-katalog/Documentation/Dokumentacja.docx
@@ -150,7 +150,15 @@
         <w:t xml:space="preserve">Kod źródłowy </w:t>
       </w:r>
       <w:r>
-        <w:t>– w postaci solucji projektu Visual Studio (kod źródłowy komponentu został napisany w języku C#, na platformie .NET, której środowisko uruchomieniowe jest konieczne do działania komponentu)</w:t>
+        <w:t xml:space="preserve">– w postaci </w:t>
+      </w:r>
+      <w:proofErr w:type="spellStart"/>
+      <w:r>
+        <w:t>solucji</w:t>
+      </w:r>
+      <w:proofErr w:type="spellEnd"/>
+      <w:r>
+        <w:t xml:space="preserve"> projektu Visual Studio (kod źródłowy komponentu został napisany w języku C#, na platformie .NET, której środowisko uruchomieniowe jest konieczne do działania komponentu)</w:t>
       </w:r>
       <w:r>
         <w:br/>
@@ -201,6 +209,22 @@
     </w:p>
     <w:p>
       <w:pPr>
+        <w:spacing w:after="200"/>
+        <w:rPr>
+          <w:rFonts w:asciiTheme="majorHAnsi" w:eastAsiaTheme="majorEastAsia" w:hAnsiTheme="majorHAnsi" w:cstheme="majorBidi"/>
+          <w:b/>
+          <w:bCs/>
+          <w:color w:val="365F91" w:themeColor="accent1" w:themeShade="BF"/>
+          <w:sz w:val="28"/>
+          <w:szCs w:val="28"/>
+        </w:rPr>
+      </w:pPr>
+      <w:r>
+        <w:br w:type="page"/>
+      </w:r>
+    </w:p>
+    <w:p>
+      <w:pPr>
         <w:pStyle w:val="Nagwek1"/>
         <w:numPr>
           <w:ilvl w:val="0"/>
@@ -208,43 +232,63 @@
         </w:numPr>
       </w:pPr>
       <w:r>
-        <w:t>Konfiguracja i uruchomienie komponentu</w:t>
-      </w:r>
-    </w:p>
-    <w:p>
-      <w:r>
-        <w:t xml:space="preserve">Aby użyć </w:t>
+        <w:lastRenderedPageBreak/>
+        <w:t>Wymagania</w:t>
+      </w:r>
+    </w:p>
+    <w:p>
+      <w:r>
+        <w:t>Ze względu na obraną technologię</w:t>
+      </w:r>
+      <w:r>
+        <w:t xml:space="preserve"> (Microsoft .NET)</w:t>
+      </w:r>
+      <w:r>
+        <w:t xml:space="preserve"> i wersję </w:t>
+      </w:r>
+      <w:proofErr w:type="spellStart"/>
+      <w:r>
+        <w:t>frameworku</w:t>
+      </w:r>
+      <w:proofErr w:type="spellEnd"/>
+      <w:r>
+        <w:t xml:space="preserve"> .NET</w:t>
+      </w:r>
+      <w:r>
+        <w:t xml:space="preserve">, uruchomienie aplikacji </w:t>
       </w:r>
       <w:r>
         <w:rPr>
           <w:rStyle w:val="Wyrnienieintensywne"/>
         </w:rPr>
-        <w:t>Katalog</w:t>
-      </w:r>
-      <w:r>
-        <w:t xml:space="preserve"> wystarczy pobrać plik wykonywalny .exe, z powyżej zamieszczonej lokalizacji i uruchomić. Komponent w tym momencie rozpocznie swoje działanie, tzn. </w:t>
-      </w:r>
-      <w:r>
-        <w:lastRenderedPageBreak/>
-        <w:t xml:space="preserve">zainicjuje pobranie z </w:t>
-      </w:r>
-      <w:r>
-        <w:rPr>
-          <w:rStyle w:val="Wyrnienieintensywne"/>
-        </w:rPr>
-        <w:t>Monitorów</w:t>
-      </w:r>
-      <w:r>
-        <w:t xml:space="preserve"> informacji o dostępnych zasobach i pomiarach, a następnie przejdzie w tryb nasłuchiwania na zmiany sygnalizowane przez </w:t>
-      </w:r>
-      <w:r>
-        <w:rPr>
-          <w:rStyle w:val="Wyrnienieintensywne"/>
-        </w:rPr>
-        <w:t>Monitory</w:t>
-      </w:r>
-      <w:r>
-        <w:t>.</w:t>
+        <w:t>Katalogu</w:t>
+      </w:r>
+      <w:r>
+        <w:t xml:space="preserve"> wymaga spełnieniu kilku minimalnych wymagań software’owych:</w:t>
+      </w:r>
+    </w:p>
+    <w:p>
+      <w:pPr>
+        <w:pStyle w:val="Akapitzlist"/>
+        <w:numPr>
+          <w:ilvl w:val="0"/>
+          <w:numId w:val="8"/>
+        </w:numPr>
+      </w:pPr>
+      <w:r>
+        <w:t>Microsoft Windows 7+</w:t>
+      </w:r>
+    </w:p>
+    <w:p>
+      <w:pPr>
+        <w:pStyle w:val="Akapitzlist"/>
+        <w:numPr>
+          <w:ilvl w:val="0"/>
+          <w:numId w:val="8"/>
+        </w:numPr>
+      </w:pPr>
+      <w:r>
+        <w:t>Microsoft .NET Framework 4.5+</w:t>
       </w:r>
     </w:p>
     <w:p>
@@ -256,14 +300,156 @@
         </w:numPr>
       </w:pPr>
       <w:r>
+        <w:t>Konfiguracja i uruchomienie komponentu</w:t>
+      </w:r>
+    </w:p>
+    <w:p>
+      <w:r>
+        <w:t xml:space="preserve">Aby użyć </w:t>
+      </w:r>
+      <w:r>
+        <w:rPr>
+          <w:rStyle w:val="Wyrnienieintensywne"/>
+        </w:rPr>
+        <w:t>Katalog</w:t>
+      </w:r>
+      <w:r>
+        <w:t xml:space="preserve"> wystarczy pobrać plik wykonywalny .exe, z powyżej zamieszczonej lokalizacji i uruchomić. Komponent w tym momencie rozpocznie swoje działanie, tzn. zainicjuje pobranie z </w:t>
+      </w:r>
+      <w:r>
+        <w:rPr>
+          <w:rStyle w:val="Wyrnienieintensywne"/>
+        </w:rPr>
+        <w:t>Monitorów</w:t>
+      </w:r>
+      <w:r>
+        <w:t xml:space="preserve"> informacji o dostępnych zasobach i pomiarach, a następnie przejdzie w tryb nasłuchiwania na zmiany sygnalizowane przez </w:t>
+      </w:r>
+      <w:r>
+        <w:rPr>
+          <w:rStyle w:val="Wyrnienieintensywne"/>
+        </w:rPr>
+        <w:t>Monitory</w:t>
+      </w:r>
+      <w:r>
+        <w:t xml:space="preserve"> oraz na zapytania od strony klientów</w:t>
+      </w:r>
+      <w:r>
+        <w:t>.</w:t>
+      </w:r>
+      <w:r>
+        <w:br/>
+        <w:t>Z uwagi na to, że komponent komunikuje się i oczekuję informacji od Monitora już w momencie rozpoczęcia pracy dobrze Katalog uruchomić już po rozpoczęciu działania Monitora (choć nie jest to konieczne).</w:t>
+      </w:r>
+    </w:p>
+    <w:p>
+      <w:pPr>
+        <w:pStyle w:val="Nagwek1"/>
+        <w:numPr>
+          <w:ilvl w:val="0"/>
+          <w:numId w:val="5"/>
+        </w:numPr>
+      </w:pPr>
+      <w:r>
+        <w:t>Interfejs graficzny komponentu</w:t>
+      </w:r>
+    </w:p>
+    <w:p>
+      <w:r>
+        <w:t xml:space="preserve"> </w:t>
+      </w:r>
+      <w:r>
+        <w:t xml:space="preserve">Komponent udostępnia prosty interfejs graficzny informujący o </w:t>
+      </w:r>
+      <w:r>
+        <w:t>stanie komponentu i wykrytych operacjach/komunikacji.</w:t>
+      </w:r>
+    </w:p>
+    <w:p>
+      <w:pPr>
+        <w:jc w:val="center"/>
+      </w:pPr>
+      <w:r>
+        <w:rPr>
+          <w:noProof/>
+          <w:lang w:eastAsia="pl-PL"/>
+        </w:rPr>
+        <w:drawing>
+          <wp:inline distT="0" distB="0" distL="0" distR="0">
+            <wp:extent cx="5476875" cy="3619500"/>
+            <wp:effectExtent l="0" t="0" r="9525" b="0"/>
+            <wp:docPr id="3" name="Obraz 3"/>
+            <wp:cNvGraphicFramePr>
+              <a:graphicFrameLocks xmlns:a="http://schemas.openxmlformats.org/drawingml/2006/main" noChangeAspect="1"/>
+            </wp:cNvGraphicFramePr>
+            <a:graphic xmlns:a="http://schemas.openxmlformats.org/drawingml/2006/main">
+              <a:graphicData uri="http://schemas.openxmlformats.org/drawingml/2006/picture">
+                <pic:pic xmlns:pic="http://schemas.openxmlformats.org/drawingml/2006/picture">
+                  <pic:nvPicPr>
+                    <pic:cNvPr id="0" name="Picture 2"/>
+                    <pic:cNvPicPr>
+                      <a:picLocks noChangeAspect="1" noChangeArrowheads="1"/>
+                    </pic:cNvPicPr>
+                  </pic:nvPicPr>
+                  <pic:blipFill>
+                    <a:blip r:embed="rId9">
+                      <a:extLst>
+                        <a:ext uri="{28A0092B-C50C-407E-A947-70E740481C1C}">
+                          <a14:useLocalDpi xmlns:a14="http://schemas.microsoft.com/office/drawing/2010/main" val="0"/>
+                        </a:ext>
+                      </a:extLst>
+                    </a:blip>
+                    <a:srcRect/>
+                    <a:stretch>
+                      <a:fillRect/>
+                    </a:stretch>
+                  </pic:blipFill>
+                  <pic:spPr bwMode="auto">
+                    <a:xfrm>
+                      <a:off x="0" y="0"/>
+                      <a:ext cx="5476875" cy="3619500"/>
+                    </a:xfrm>
+                    <a:prstGeom prst="rect">
+                      <a:avLst/>
+                    </a:prstGeom>
+                    <a:noFill/>
+                    <a:ln>
+                      <a:noFill/>
+                    </a:ln>
+                  </pic:spPr>
+                </pic:pic>
+              </a:graphicData>
+            </a:graphic>
+          </wp:inline>
+        </w:drawing>
+      </w:r>
+      <w:r>
+        <w:br/>
+        <w:t>Rys 2. Wygląd GUI Katalogu</w:t>
+      </w:r>
+    </w:p>
+    <w:p>
+      <w:pPr>
+        <w:pStyle w:val="Nagwek1"/>
+        <w:numPr>
+          <w:ilvl w:val="0"/>
+          <w:numId w:val="5"/>
+        </w:numPr>
+      </w:pPr>
+      <w:r>
+        <w:lastRenderedPageBreak/>
         <w:t>Usługi REST dla Katalogu</w:t>
       </w:r>
-      <w:bookmarkStart w:id="0" w:name="_GoBack"/>
-      <w:bookmarkEnd w:id="0"/>
-    </w:p>
-    <w:p>
-      <w:r>
-        <w:t xml:space="preserve">Katalog udostępnia poniższe usługi poprzez interfejs REST: </w:t>
+    </w:p>
+    <w:p>
+      <w:r>
+        <w:rPr>
+          <w:rStyle w:val="Wyrnienieintensywne"/>
+        </w:rPr>
+        <w:t>Katalog</w:t>
+      </w:r>
+      <w:r>
+        <w:t xml:space="preserve"> udostępnia poniższe usługi poprzez interfejs REST: </w:t>
       </w:r>
     </w:p>
     <w:p>
@@ -287,7 +473,23 @@
         </w:numPr>
       </w:pPr>
       <w:r>
-        <w:t xml:space="preserve">URL:         {ip_address}:8081/resources/ </w:t>
+        <w:t>URL:         {</w:t>
+      </w:r>
+      <w:proofErr w:type="spellStart"/>
+      <w:r>
+        <w:t>ip_address</w:t>
+      </w:r>
+      <w:proofErr w:type="spellEnd"/>
+      <w:r>
+        <w:t>}:8081/</w:t>
+      </w:r>
+      <w:proofErr w:type="spellStart"/>
+      <w:r>
+        <w:t>resources</w:t>
+      </w:r>
+      <w:proofErr w:type="spellEnd"/>
+      <w:r>
+        <w:t xml:space="preserve">/ </w:t>
       </w:r>
     </w:p>
     <w:p>
@@ -341,7 +543,39 @@
         </w:numPr>
       </w:pPr>
       <w:r>
-        <w:t xml:space="preserve">URL:         {ip_address}:8081/resources/{resource_id}/measurements </w:t>
+        <w:t>URL:         {</w:t>
+      </w:r>
+      <w:proofErr w:type="spellStart"/>
+      <w:r>
+        <w:t>ip_address</w:t>
+      </w:r>
+      <w:proofErr w:type="spellEnd"/>
+      <w:r>
+        <w:t>}:8081/</w:t>
+      </w:r>
+      <w:proofErr w:type="spellStart"/>
+      <w:r>
+        <w:t>resources</w:t>
+      </w:r>
+      <w:proofErr w:type="spellEnd"/>
+      <w:r>
+        <w:t>/{</w:t>
+      </w:r>
+      <w:proofErr w:type="spellStart"/>
+      <w:r>
+        <w:t>resource_id</w:t>
+      </w:r>
+      <w:proofErr w:type="spellEnd"/>
+      <w:r>
+        <w:t>}/</w:t>
+      </w:r>
+      <w:proofErr w:type="spellStart"/>
+      <w:r>
+        <w:t>measurements</w:t>
+      </w:r>
+      <w:proofErr w:type="spellEnd"/>
+      <w:r>
+        <w:t xml:space="preserve"> </w:t>
       </w:r>
     </w:p>
     <w:p>
@@ -365,7 +599,23 @@
         </w:numPr>
       </w:pPr>
       <w:r>
-        <w:t xml:space="preserve">Rezultat:        [{\"measurement_name\":\"japieprze\"},{...}] </w:t>
+        <w:t>Rezultat:        [{\"</w:t>
+      </w:r>
+      <w:proofErr w:type="spellStart"/>
+      <w:r>
+        <w:t>measurement_name</w:t>
+      </w:r>
+      <w:proofErr w:type="spellEnd"/>
+      <w:r>
+        <w:t>\":\"</w:t>
+      </w:r>
+      <w:proofErr w:type="spellStart"/>
+      <w:r>
+        <w:t>japieprze</w:t>
+      </w:r>
+      <w:proofErr w:type="spellEnd"/>
+      <w:r>
+        <w:t xml:space="preserve">\"},{...}] </w:t>
       </w:r>
     </w:p>
     <w:p>
@@ -389,7 +639,23 @@
         </w:numPr>
       </w:pPr>
       <w:r>
-        <w:t xml:space="preserve">URL:         {ip_address}/resources/{id} </w:t>
+        <w:t>URL:         {</w:t>
+      </w:r>
+      <w:proofErr w:type="spellStart"/>
+      <w:r>
+        <w:t>ip_address</w:t>
+      </w:r>
+      <w:proofErr w:type="spellEnd"/>
+      <w:r>
+        <w:t>}/</w:t>
+      </w:r>
+      <w:proofErr w:type="spellStart"/>
+      <w:r>
+        <w:t>resources</w:t>
+      </w:r>
+      <w:proofErr w:type="spellEnd"/>
+      <w:r>
+        <w:t xml:space="preserve">/{id} </w:t>
       </w:r>
     </w:p>
     <w:p>
@@ -425,7 +691,23 @@
         </w:numPr>
       </w:pPr>
       <w:r>
-        <w:t xml:space="preserve">URL:         {ip_address}/resources/{id} </w:t>
+        <w:t>URL:         {</w:t>
+      </w:r>
+      <w:proofErr w:type="spellStart"/>
+      <w:r>
+        <w:t>ip_address</w:t>
+      </w:r>
+      <w:proofErr w:type="spellEnd"/>
+      <w:r>
+        <w:t>}/</w:t>
+      </w:r>
+      <w:proofErr w:type="spellStart"/>
+      <w:r>
+        <w:t>resources</w:t>
+      </w:r>
+      <w:proofErr w:type="spellEnd"/>
+      <w:r>
+        <w:t xml:space="preserve">/{id} </w:t>
       </w:r>
     </w:p>
     <w:p>
@@ -461,7 +743,31 @@
         </w:numPr>
       </w:pPr>
       <w:r>
-        <w:t xml:space="preserve">URL:         { ip_address }/resources/{id}/measurements/{id} </w:t>
+        <w:t xml:space="preserve">URL:         { </w:t>
+      </w:r>
+      <w:proofErr w:type="spellStart"/>
+      <w:r>
+        <w:t>ip_address</w:t>
+      </w:r>
+      <w:proofErr w:type="spellEnd"/>
+      <w:r>
+        <w:t xml:space="preserve"> }/</w:t>
+      </w:r>
+      <w:proofErr w:type="spellStart"/>
+      <w:r>
+        <w:t>resources</w:t>
+      </w:r>
+      <w:proofErr w:type="spellEnd"/>
+      <w:r>
+        <w:t>/{id}/</w:t>
+      </w:r>
+      <w:proofErr w:type="spellStart"/>
+      <w:r>
+        <w:t>measurements</w:t>
+      </w:r>
+      <w:proofErr w:type="spellEnd"/>
+      <w:r>
+        <w:t xml:space="preserve">/{id} </w:t>
       </w:r>
     </w:p>
     <w:p>
@@ -497,7 +803,31 @@
         </w:numPr>
       </w:pPr>
       <w:r>
-        <w:t xml:space="preserve">URL:         { ip_address }/resources/{id}/measurements/{id} </w:t>
+        <w:t xml:space="preserve">URL:         { </w:t>
+      </w:r>
+      <w:proofErr w:type="spellStart"/>
+      <w:r>
+        <w:t>ip_address</w:t>
+      </w:r>
+      <w:proofErr w:type="spellEnd"/>
+      <w:r>
+        <w:t xml:space="preserve"> }/</w:t>
+      </w:r>
+      <w:proofErr w:type="spellStart"/>
+      <w:r>
+        <w:t>resources</w:t>
+      </w:r>
+      <w:proofErr w:type="spellEnd"/>
+      <w:r>
+        <w:t>/{id}/</w:t>
+      </w:r>
+      <w:proofErr w:type="spellStart"/>
+      <w:r>
+        <w:t>measurements</w:t>
+      </w:r>
+      <w:proofErr w:type="spellEnd"/>
+      <w:r>
+        <w:t xml:space="preserve">/{id} </w:t>
       </w:r>
     </w:p>
     <w:p>
@@ -511,6 +841,546 @@
       <w:r>
         <w:t>Metoda HTTP:     DELETE</w:t>
       </w:r>
+    </w:p>
+    <w:p>
+      <w:pPr>
+        <w:pStyle w:val="Nagwek1"/>
+        <w:numPr>
+          <w:ilvl w:val="0"/>
+          <w:numId w:val="5"/>
+        </w:numPr>
+      </w:pPr>
+      <w:r>
+        <w:t>Skrócony opis działania</w:t>
+      </w:r>
+    </w:p>
+    <w:p>
+      <w:r>
+        <w:t xml:space="preserve">Przechwycony z </w:t>
+      </w:r>
+      <w:r>
+        <w:rPr>
+          <w:rStyle w:val="Wyrnienieintensywne"/>
+        </w:rPr>
+        <w:t>Monitorów</w:t>
+      </w:r>
+      <w:r>
+        <w:t xml:space="preserve"> JSON po </w:t>
+      </w:r>
+      <w:proofErr w:type="spellStart"/>
+      <w:r>
+        <w:t>przemapowaniu</w:t>
+      </w:r>
+      <w:proofErr w:type="spellEnd"/>
+      <w:r>
+        <w:t xml:space="preserve"> na obiekty </w:t>
+      </w:r>
+      <w:r>
+        <w:rPr>
+          <w:rStyle w:val="Wyrnienieintensywne"/>
+        </w:rPr>
+        <w:t>Katalogu</w:t>
+      </w:r>
+      <w:r>
+        <w:t xml:space="preserve"> służy następnie za podstawę do utworzenia</w:t>
+      </w:r>
+      <w:r>
+        <w:t xml:space="preserve"> bądź zaktualizowania stanu rejestru zasobów i pomiarów przechowywanych przez </w:t>
+      </w:r>
+      <w:r>
+        <w:rPr>
+          <w:rStyle w:val="Wyrnienieintensywne"/>
+        </w:rPr>
+        <w:t>Katalog</w:t>
+      </w:r>
+      <w:r>
+        <w:t xml:space="preserve">. </w:t>
+      </w:r>
+    </w:p>
+    <w:p>
+      <w:r>
+        <w:rPr>
+          <w:rStyle w:val="Wyrnienieintensywne"/>
+        </w:rPr>
+        <w:t>Katalog</w:t>
+      </w:r>
+      <w:r>
+        <w:t xml:space="preserve"> przetwarza JSON i tworzy na jego podstawie obiekty/encje zasobów lub pomiarów. Tak przygotowana lista trafia następnie do mechanizmu odpowiedzialnego za tworzenie rejestru zasobów i pomiarów. </w:t>
+      </w:r>
+      <w:r>
+        <w:rPr>
+          <w:rStyle w:val="Wyrnienieintensywne"/>
+        </w:rPr>
+        <w:t>Katalog</w:t>
+      </w:r>
+      <w:r>
+        <w:t xml:space="preserve"> przechowuje rejestr w postaci schematu .</w:t>
+      </w:r>
+      <w:proofErr w:type="spellStart"/>
+      <w:r>
+        <w:t>xml</w:t>
+      </w:r>
+      <w:proofErr w:type="spellEnd"/>
+      <w:r>
+        <w:t>.</w:t>
+      </w:r>
+    </w:p>
+    <w:p>
+      <w:pPr>
+        <w:autoSpaceDE w:val="0"/>
+        <w:autoSpaceDN w:val="0"/>
+        <w:adjustRightInd w:val="0"/>
+        <w:spacing w:line="240" w:lineRule="auto"/>
+        <w:rPr>
+          <w:rFonts w:ascii="Consolas" w:hAnsi="Consolas" w:cs="Consolas"/>
+          <w:color w:val="808080"/>
+          <w:sz w:val="19"/>
+          <w:szCs w:val="19"/>
+          <w:highlight w:val="black"/>
+          <w:lang w:val="es-ES"/>
+        </w:rPr>
+      </w:pPr>
+    </w:p>
+    <w:p>
+      <w:pPr>
+        <w:pBdr>
+          <w:top w:val="single" w:sz="4" w:space="1" w:color="auto"/>
+          <w:left w:val="single" w:sz="4" w:space="4" w:color="auto"/>
+          <w:bottom w:val="single" w:sz="4" w:space="1" w:color="auto"/>
+          <w:right w:val="single" w:sz="4" w:space="4" w:color="auto"/>
+        </w:pBdr>
+        <w:autoSpaceDE w:val="0"/>
+        <w:autoSpaceDN w:val="0"/>
+        <w:adjustRightInd w:val="0"/>
+        <w:spacing w:line="240" w:lineRule="auto"/>
+        <w:rPr>
+          <w:rFonts w:ascii="Consolas" w:hAnsi="Consolas" w:cs="Consolas"/>
+          <w:color w:val="DCDCDC"/>
+          <w:sz w:val="19"/>
+          <w:szCs w:val="19"/>
+          <w:highlight w:val="black"/>
+          <w:lang w:val="es-ES"/>
+        </w:rPr>
+      </w:pPr>
+      <w:r>
+        <w:rPr>
+          <w:rFonts w:ascii="Consolas" w:hAnsi="Consolas" w:cs="Consolas"/>
+          <w:color w:val="808080"/>
+          <w:sz w:val="19"/>
+          <w:szCs w:val="19"/>
+          <w:highlight w:val="black"/>
+          <w:lang w:val="es-ES"/>
+        </w:rPr>
+        <w:t>&lt;?</w:t>
+      </w:r>
+      <w:r>
+        <w:rPr>
+          <w:rFonts w:ascii="Consolas" w:hAnsi="Consolas" w:cs="Consolas"/>
+          <w:color w:val="569CD6"/>
+          <w:sz w:val="19"/>
+          <w:szCs w:val="19"/>
+          <w:highlight w:val="black"/>
+          <w:lang w:val="es-ES"/>
+        </w:rPr>
+        <w:t>xml</w:t>
+      </w:r>
+      <w:r>
+        <w:rPr>
+          <w:rFonts w:ascii="Consolas" w:hAnsi="Consolas" w:cs="Consolas"/>
+          <w:color w:val="808080"/>
+          <w:sz w:val="19"/>
+          <w:szCs w:val="19"/>
+          <w:highlight w:val="black"/>
+          <w:lang w:val="es-ES"/>
+        </w:rPr>
+        <w:t xml:space="preserve"> </w:t>
+      </w:r>
+      <w:r>
+        <w:rPr>
+          <w:rFonts w:ascii="Consolas" w:hAnsi="Consolas" w:cs="Consolas"/>
+          <w:color w:val="92CAF4"/>
+          <w:sz w:val="19"/>
+          <w:szCs w:val="19"/>
+          <w:highlight w:val="black"/>
+          <w:lang w:val="es-ES"/>
+        </w:rPr>
+        <w:t>version</w:t>
+      </w:r>
+      <w:r>
+        <w:rPr>
+          <w:rFonts w:ascii="Consolas" w:hAnsi="Consolas" w:cs="Consolas"/>
+          <w:color w:val="808080"/>
+          <w:sz w:val="19"/>
+          <w:szCs w:val="19"/>
+          <w:highlight w:val="black"/>
+          <w:lang w:val="es-ES"/>
+        </w:rPr>
+        <w:t>="</w:t>
+      </w:r>
+      <w:r>
+        <w:rPr>
+          <w:rFonts w:ascii="Consolas" w:hAnsi="Consolas" w:cs="Consolas"/>
+          <w:color w:val="C8C8C8"/>
+          <w:sz w:val="19"/>
+          <w:szCs w:val="19"/>
+          <w:highlight w:val="black"/>
+          <w:lang w:val="es-ES"/>
+        </w:rPr>
+        <w:t>1.0</w:t>
+      </w:r>
+      <w:r>
+        <w:rPr>
+          <w:rFonts w:ascii="Consolas" w:hAnsi="Consolas" w:cs="Consolas"/>
+          <w:color w:val="808080"/>
+          <w:sz w:val="19"/>
+          <w:szCs w:val="19"/>
+          <w:highlight w:val="black"/>
+          <w:lang w:val="es-ES"/>
+        </w:rPr>
+        <w:t xml:space="preserve">" </w:t>
+      </w:r>
+      <w:r>
+        <w:rPr>
+          <w:rFonts w:ascii="Consolas" w:hAnsi="Consolas" w:cs="Consolas"/>
+          <w:color w:val="92CAF4"/>
+          <w:sz w:val="19"/>
+          <w:szCs w:val="19"/>
+          <w:highlight w:val="black"/>
+          <w:lang w:val="es-ES"/>
+        </w:rPr>
+        <w:t>encoding</w:t>
+      </w:r>
+      <w:r>
+        <w:rPr>
+          <w:rFonts w:ascii="Consolas" w:hAnsi="Consolas" w:cs="Consolas"/>
+          <w:color w:val="808080"/>
+          <w:sz w:val="19"/>
+          <w:szCs w:val="19"/>
+          <w:highlight w:val="black"/>
+          <w:lang w:val="es-ES"/>
+        </w:rPr>
+        <w:t>="</w:t>
+      </w:r>
+      <w:r>
+        <w:rPr>
+          <w:rFonts w:ascii="Consolas" w:hAnsi="Consolas" w:cs="Consolas"/>
+          <w:color w:val="C8C8C8"/>
+          <w:sz w:val="19"/>
+          <w:szCs w:val="19"/>
+          <w:highlight w:val="black"/>
+          <w:lang w:val="es-ES"/>
+        </w:rPr>
+        <w:t>utf-8</w:t>
+      </w:r>
+      <w:r>
+        <w:rPr>
+          <w:rFonts w:ascii="Consolas" w:hAnsi="Consolas" w:cs="Consolas"/>
+          <w:color w:val="808080"/>
+          <w:sz w:val="19"/>
+          <w:szCs w:val="19"/>
+          <w:highlight w:val="black"/>
+          <w:lang w:val="es-ES"/>
+        </w:rPr>
+        <w:t xml:space="preserve">" </w:t>
+      </w:r>
+      <w:r>
+        <w:rPr>
+          <w:rFonts w:ascii="Consolas" w:hAnsi="Consolas" w:cs="Consolas"/>
+          <w:color w:val="92CAF4"/>
+          <w:sz w:val="19"/>
+          <w:szCs w:val="19"/>
+          <w:highlight w:val="black"/>
+          <w:lang w:val="es-ES"/>
+        </w:rPr>
+        <w:t>standalone</w:t>
+      </w:r>
+      <w:r>
+        <w:rPr>
+          <w:rFonts w:ascii="Consolas" w:hAnsi="Consolas" w:cs="Consolas"/>
+          <w:color w:val="808080"/>
+          <w:sz w:val="19"/>
+          <w:szCs w:val="19"/>
+          <w:highlight w:val="black"/>
+          <w:lang w:val="es-ES"/>
+        </w:rPr>
+        <w:t>="</w:t>
+      </w:r>
+      <w:r>
+        <w:rPr>
+          <w:rFonts w:ascii="Consolas" w:hAnsi="Consolas" w:cs="Consolas"/>
+          <w:color w:val="C8C8C8"/>
+          <w:sz w:val="19"/>
+          <w:szCs w:val="19"/>
+          <w:highlight w:val="black"/>
+          <w:lang w:val="es-ES"/>
+        </w:rPr>
+        <w:t>yes</w:t>
+      </w:r>
+      <w:r>
+        <w:rPr>
+          <w:rFonts w:ascii="Consolas" w:hAnsi="Consolas" w:cs="Consolas"/>
+          <w:color w:val="808080"/>
+          <w:sz w:val="19"/>
+          <w:szCs w:val="19"/>
+          <w:highlight w:val="black"/>
+          <w:lang w:val="es-ES"/>
+        </w:rPr>
+        <w:t>"?&gt;</w:t>
+      </w:r>
+    </w:p>
+    <w:p>
+      <w:pPr>
+        <w:pBdr>
+          <w:top w:val="single" w:sz="4" w:space="1" w:color="auto"/>
+          <w:left w:val="single" w:sz="4" w:space="4" w:color="auto"/>
+          <w:bottom w:val="single" w:sz="4" w:space="1" w:color="auto"/>
+          <w:right w:val="single" w:sz="4" w:space="4" w:color="auto"/>
+        </w:pBdr>
+        <w:autoSpaceDE w:val="0"/>
+        <w:autoSpaceDN w:val="0"/>
+        <w:adjustRightInd w:val="0"/>
+        <w:spacing w:line="240" w:lineRule="auto"/>
+        <w:rPr>
+          <w:rFonts w:ascii="Consolas" w:hAnsi="Consolas" w:cs="Consolas"/>
+          <w:color w:val="DCDCDC"/>
+          <w:sz w:val="19"/>
+          <w:szCs w:val="19"/>
+          <w:highlight w:val="black"/>
+          <w:lang w:val="es-ES"/>
+        </w:rPr>
+      </w:pPr>
+      <w:r>
+        <w:rPr>
+          <w:rFonts w:ascii="Consolas" w:hAnsi="Consolas" w:cs="Consolas"/>
+          <w:color w:val="808080"/>
+          <w:sz w:val="19"/>
+          <w:szCs w:val="19"/>
+          <w:highlight w:val="black"/>
+          <w:lang w:val="es-ES"/>
+        </w:rPr>
+        <w:t>&lt;</w:t>
+      </w:r>
+      <w:r>
+        <w:rPr>
+          <w:rFonts w:ascii="Consolas" w:hAnsi="Consolas" w:cs="Consolas"/>
+          <w:color w:val="569CD6"/>
+          <w:sz w:val="19"/>
+          <w:szCs w:val="19"/>
+          <w:highlight w:val="black"/>
+          <w:lang w:val="es-ES"/>
+        </w:rPr>
+        <w:t>resources</w:t>
+      </w:r>
+      <w:r>
+        <w:rPr>
+          <w:rFonts w:ascii="Consolas" w:hAnsi="Consolas" w:cs="Consolas"/>
+          <w:color w:val="808080"/>
+          <w:sz w:val="19"/>
+          <w:szCs w:val="19"/>
+          <w:highlight w:val="black"/>
+          <w:lang w:val="es-ES"/>
+        </w:rPr>
+        <w:t>&gt;</w:t>
+      </w:r>
+    </w:p>
+    <w:p>
+      <w:pPr>
+        <w:pBdr>
+          <w:top w:val="single" w:sz="4" w:space="1" w:color="auto"/>
+          <w:left w:val="single" w:sz="4" w:space="4" w:color="auto"/>
+          <w:bottom w:val="single" w:sz="4" w:space="1" w:color="auto"/>
+          <w:right w:val="single" w:sz="4" w:space="4" w:color="auto"/>
+        </w:pBdr>
+        <w:autoSpaceDE w:val="0"/>
+        <w:autoSpaceDN w:val="0"/>
+        <w:adjustRightInd w:val="0"/>
+        <w:spacing w:line="240" w:lineRule="auto"/>
+        <w:rPr>
+          <w:rFonts w:ascii="Consolas" w:hAnsi="Consolas" w:cs="Consolas"/>
+          <w:color w:val="DCDCDC"/>
+          <w:sz w:val="19"/>
+          <w:szCs w:val="19"/>
+          <w:highlight w:val="black"/>
+          <w:lang w:val="es-ES"/>
+        </w:rPr>
+      </w:pPr>
+      <w:r>
+        <w:rPr>
+          <w:rFonts w:ascii="Consolas" w:hAnsi="Consolas" w:cs="Consolas"/>
+          <w:color w:val="808080"/>
+          <w:sz w:val="19"/>
+          <w:szCs w:val="19"/>
+          <w:highlight w:val="black"/>
+          <w:lang w:val="es-ES"/>
+        </w:rPr>
+        <w:t xml:space="preserve">  &lt;</w:t>
+      </w:r>
+      <w:r>
+        <w:rPr>
+          <w:rFonts w:ascii="Consolas" w:hAnsi="Consolas" w:cs="Consolas"/>
+          <w:color w:val="569CD6"/>
+          <w:sz w:val="19"/>
+          <w:szCs w:val="19"/>
+          <w:highlight w:val="black"/>
+          <w:lang w:val="es-ES"/>
+        </w:rPr>
+        <w:t>resource</w:t>
+      </w:r>
+      <w:r>
+        <w:rPr>
+          <w:rFonts w:ascii="Consolas" w:hAnsi="Consolas" w:cs="Consolas"/>
+          <w:color w:val="808080"/>
+          <w:sz w:val="19"/>
+          <w:szCs w:val="19"/>
+          <w:highlight w:val="black"/>
+          <w:lang w:val="es-ES"/>
+        </w:rPr>
+        <w:t xml:space="preserve"> </w:t>
+      </w:r>
+      <w:r>
+        <w:rPr>
+          <w:rFonts w:ascii="Consolas" w:hAnsi="Consolas" w:cs="Consolas"/>
+          <w:color w:val="92CAF4"/>
+          <w:sz w:val="19"/>
+          <w:szCs w:val="19"/>
+          <w:highlight w:val="black"/>
+          <w:lang w:val="es-ES"/>
+        </w:rPr>
+        <w:t>resource_id</w:t>
+      </w:r>
+      <w:r>
+        <w:rPr>
+          <w:rFonts w:ascii="Consolas" w:hAnsi="Consolas" w:cs="Consolas"/>
+          <w:color w:val="808080"/>
+          <w:sz w:val="19"/>
+          <w:szCs w:val="19"/>
+          <w:highlight w:val="black"/>
+          <w:lang w:val="es-ES"/>
+        </w:rPr>
+        <w:t>="</w:t>
+      </w:r>
+      <w:r>
+        <w:rPr>
+          <w:rFonts w:ascii="Consolas" w:hAnsi="Consolas" w:cs="Consolas"/>
+          <w:color w:val="C8C8C8"/>
+          <w:sz w:val="19"/>
+          <w:szCs w:val="19"/>
+          <w:highlight w:val="black"/>
+          <w:lang w:val="es-ES"/>
+        </w:rPr>
+        <w:t>0024545AC620</w:t>
+      </w:r>
+      <w:r>
+        <w:rPr>
+          <w:rFonts w:ascii="Consolas" w:hAnsi="Consolas" w:cs="Consolas"/>
+          <w:color w:val="808080"/>
+          <w:sz w:val="19"/>
+          <w:szCs w:val="19"/>
+          <w:highlight w:val="black"/>
+          <w:lang w:val="es-ES"/>
+        </w:rPr>
+        <w:t>" /&gt;</w:t>
+      </w:r>
+    </w:p>
+    <w:p>
+      <w:pPr>
+        <w:pBdr>
+          <w:top w:val="single" w:sz="4" w:space="1" w:color="auto"/>
+          <w:left w:val="single" w:sz="4" w:space="4" w:color="auto"/>
+          <w:bottom w:val="single" w:sz="4" w:space="1" w:color="auto"/>
+          <w:right w:val="single" w:sz="4" w:space="4" w:color="auto"/>
+        </w:pBdr>
+        <w:rPr>
+          <w:rFonts w:ascii="Consolas" w:hAnsi="Consolas" w:cs="Consolas"/>
+          <w:color w:val="808080"/>
+          <w:sz w:val="19"/>
+          <w:szCs w:val="19"/>
+        </w:rPr>
+      </w:pPr>
+      <w:r>
+        <w:rPr>
+          <w:rFonts w:ascii="Consolas" w:hAnsi="Consolas" w:cs="Consolas"/>
+          <w:color w:val="808080"/>
+          <w:sz w:val="19"/>
+          <w:szCs w:val="19"/>
+          <w:highlight w:val="black"/>
+        </w:rPr>
+        <w:t>&lt;/</w:t>
+      </w:r>
+      <w:proofErr w:type="spellStart"/>
+      <w:r>
+        <w:rPr>
+          <w:rFonts w:ascii="Consolas" w:hAnsi="Consolas" w:cs="Consolas"/>
+          <w:color w:val="569CD6"/>
+          <w:sz w:val="19"/>
+          <w:szCs w:val="19"/>
+          <w:highlight w:val="black"/>
+        </w:rPr>
+        <w:t>resources</w:t>
+      </w:r>
+      <w:proofErr w:type="spellEnd"/>
+      <w:r>
+        <w:rPr>
+          <w:rFonts w:ascii="Consolas" w:hAnsi="Consolas" w:cs="Consolas"/>
+          <w:color w:val="808080"/>
+          <w:sz w:val="19"/>
+          <w:szCs w:val="19"/>
+          <w:highlight w:val="black"/>
+        </w:rPr>
+        <w:t>&gt;</w:t>
+      </w:r>
+    </w:p>
+    <w:p>
+      <w:pPr>
+        <w:jc w:val="center"/>
+      </w:pPr>
+      <w:r>
+        <w:t xml:space="preserve">Listing 1. Przykładowy </w:t>
+      </w:r>
+      <w:r>
+        <w:t>rejestr zasobów</w:t>
+      </w:r>
+    </w:p>
+    <w:p/>
+    <w:p>
+      <w:r>
+        <w:lastRenderedPageBreak/>
+        <w:t xml:space="preserve">W wypadku przyjściu komunikatu z </w:t>
+      </w:r>
+      <w:r>
+        <w:rPr>
+          <w:rStyle w:val="Wyrnienieintensywne"/>
+        </w:rPr>
+        <w:t>Monitora</w:t>
+      </w:r>
+      <w:r>
+        <w:t xml:space="preserve"> aktualizującego stan zasobów lub pomiarów, czyli dodania go bądź usunięcia (PUT albo DELETE) zostaje wyzwolony mechanizm aktualizujący rejestr (odpowiednio dodanie bądź usunięcie pozycji w rejestrze).</w:t>
+      </w:r>
+    </w:p>
+    <w:p>
+      <w:r>
+        <w:t xml:space="preserve">W wypadku przyjścia komunikatu od </w:t>
+      </w:r>
+      <w:r>
+        <w:rPr>
+          <w:rStyle w:val="Wyrnienieintensywne"/>
+        </w:rPr>
+        <w:t>Klienta</w:t>
+      </w:r>
+      <w:r>
+        <w:t xml:space="preserve"> o chęci pobrania informacji o dostępnych zasobach i pomiarach, rejestr zostaje otwarty a następnie przetworzony na JSON i  w tej postaci dostarczony klientowi. W ten sposób </w:t>
+      </w:r>
+      <w:r>
+        <w:rPr>
+          <w:rStyle w:val="Wyrnienieintensywne"/>
+        </w:rPr>
+        <w:t>Klient</w:t>
+      </w:r>
+      <w:r>
+        <w:t xml:space="preserve"> zostaje poinformowany o dostępnych w systemie możliwościach o które następnie może zapytać już Monitor.</w:t>
+      </w:r>
+      <w:bookmarkStart w:id="0" w:name="_GoBack"/>
+      <w:bookmarkEnd w:id="0"/>
     </w:p>
     <w:sectPr>
       <w:pgSz w:w="11906" w:h="16838"/>
@@ -994,6 +1864,92 @@
     </w:lvl>
   </w:abstractNum>
   <w:abstractNum w:abstractNumId="5">
+    <w:nsid w:val="6B112999"/>
+    <w:multiLevelType w:val="hybridMultilevel"/>
+    <w:tmpl w:val="3ED8662A"/>
+    <w:lvl w:ilvl="0" w:tplc="0415000F">
+      <w:start w:val="1"/>
+      <w:numFmt w:val="decimal"/>
+      <w:lvlText w:val="%1."/>
+      <w:lvlJc w:val="left"/>
+      <w:pPr>
+        <w:ind w:left="720" w:hanging="360"/>
+      </w:pPr>
+    </w:lvl>
+    <w:lvl w:ilvl="1" w:tplc="04150019" w:tentative="1">
+      <w:start w:val="1"/>
+      <w:numFmt w:val="lowerLetter"/>
+      <w:lvlText w:val="%2."/>
+      <w:lvlJc w:val="left"/>
+      <w:pPr>
+        <w:ind w:left="1440" w:hanging="360"/>
+      </w:pPr>
+    </w:lvl>
+    <w:lvl w:ilvl="2" w:tplc="0415001B" w:tentative="1">
+      <w:start w:val="1"/>
+      <w:numFmt w:val="lowerRoman"/>
+      <w:lvlText w:val="%3."/>
+      <w:lvlJc w:val="right"/>
+      <w:pPr>
+        <w:ind w:left="2160" w:hanging="180"/>
+      </w:pPr>
+    </w:lvl>
+    <w:lvl w:ilvl="3" w:tplc="0415000F" w:tentative="1">
+      <w:start w:val="1"/>
+      <w:numFmt w:val="decimal"/>
+      <w:lvlText w:val="%4."/>
+      <w:lvlJc w:val="left"/>
+      <w:pPr>
+        <w:ind w:left="2880" w:hanging="360"/>
+      </w:pPr>
+    </w:lvl>
+    <w:lvl w:ilvl="4" w:tplc="04150019" w:tentative="1">
+      <w:start w:val="1"/>
+      <w:numFmt w:val="lowerLetter"/>
+      <w:lvlText w:val="%5."/>
+      <w:lvlJc w:val="left"/>
+      <w:pPr>
+        <w:ind w:left="3600" w:hanging="360"/>
+      </w:pPr>
+    </w:lvl>
+    <w:lvl w:ilvl="5" w:tplc="0415001B" w:tentative="1">
+      <w:start w:val="1"/>
+      <w:numFmt w:val="lowerRoman"/>
+      <w:lvlText w:val="%6."/>
+      <w:lvlJc w:val="right"/>
+      <w:pPr>
+        <w:ind w:left="4320" w:hanging="180"/>
+      </w:pPr>
+    </w:lvl>
+    <w:lvl w:ilvl="6" w:tplc="0415000F" w:tentative="1">
+      <w:start w:val="1"/>
+      <w:numFmt w:val="decimal"/>
+      <w:lvlText w:val="%7."/>
+      <w:lvlJc w:val="left"/>
+      <w:pPr>
+        <w:ind w:left="5040" w:hanging="360"/>
+      </w:pPr>
+    </w:lvl>
+    <w:lvl w:ilvl="7" w:tplc="04150019" w:tentative="1">
+      <w:start w:val="1"/>
+      <w:numFmt w:val="lowerLetter"/>
+      <w:lvlText w:val="%8."/>
+      <w:lvlJc w:val="left"/>
+      <w:pPr>
+        <w:ind w:left="5760" w:hanging="360"/>
+      </w:pPr>
+    </w:lvl>
+    <w:lvl w:ilvl="8" w:tplc="0415001B" w:tentative="1">
+      <w:start w:val="1"/>
+      <w:numFmt w:val="lowerRoman"/>
+      <w:lvlText w:val="%9."/>
+      <w:lvlJc w:val="right"/>
+      <w:pPr>
+        <w:ind w:left="6480" w:hanging="180"/>
+      </w:pPr>
+    </w:lvl>
+  </w:abstractNum>
+  <w:abstractNum w:abstractNumId="6">
     <w:nsid w:val="6EFE46A0"/>
     <w:multiLevelType w:val="hybridMultilevel"/>
     <w:tmpl w:val="43E03DB6"/>
@@ -1080,6 +2036,119 @@
       <w:pPr>
         <w:ind w:left="6480" w:hanging="180"/>
       </w:pPr>
+    </w:lvl>
+  </w:abstractNum>
+  <w:abstractNum w:abstractNumId="7">
+    <w:nsid w:val="78594A80"/>
+    <w:multiLevelType w:val="hybridMultilevel"/>
+    <w:tmpl w:val="B7D62FA0"/>
+    <w:lvl w:ilvl="0" w:tplc="04150001">
+      <w:start w:val="1"/>
+      <w:numFmt w:val="bullet"/>
+      <w:lvlText w:val=""/>
+      <w:lvlJc w:val="left"/>
+      <w:pPr>
+        <w:ind w:left="720" w:hanging="360"/>
+      </w:pPr>
+      <w:rPr>
+        <w:rFonts w:ascii="Symbol" w:hAnsi="Symbol" w:hint="default"/>
+      </w:rPr>
+    </w:lvl>
+    <w:lvl w:ilvl="1" w:tplc="04150003" w:tentative="1">
+      <w:start w:val="1"/>
+      <w:numFmt w:val="bullet"/>
+      <w:lvlText w:val="o"/>
+      <w:lvlJc w:val="left"/>
+      <w:pPr>
+        <w:ind w:left="1440" w:hanging="360"/>
+      </w:pPr>
+      <w:rPr>
+        <w:rFonts w:ascii="Courier New" w:hAnsi="Courier New" w:cs="Courier New" w:hint="default"/>
+      </w:rPr>
+    </w:lvl>
+    <w:lvl w:ilvl="2" w:tplc="04150005" w:tentative="1">
+      <w:start w:val="1"/>
+      <w:numFmt w:val="bullet"/>
+      <w:lvlText w:val=""/>
+      <w:lvlJc w:val="left"/>
+      <w:pPr>
+        <w:ind w:left="2160" w:hanging="360"/>
+      </w:pPr>
+      <w:rPr>
+        <w:rFonts w:ascii="Wingdings" w:hAnsi="Wingdings" w:hint="default"/>
+      </w:rPr>
+    </w:lvl>
+    <w:lvl w:ilvl="3" w:tplc="04150001" w:tentative="1">
+      <w:start w:val="1"/>
+      <w:numFmt w:val="bullet"/>
+      <w:lvlText w:val=""/>
+      <w:lvlJc w:val="left"/>
+      <w:pPr>
+        <w:ind w:left="2880" w:hanging="360"/>
+      </w:pPr>
+      <w:rPr>
+        <w:rFonts w:ascii="Symbol" w:hAnsi="Symbol" w:hint="default"/>
+      </w:rPr>
+    </w:lvl>
+    <w:lvl w:ilvl="4" w:tplc="04150003" w:tentative="1">
+      <w:start w:val="1"/>
+      <w:numFmt w:val="bullet"/>
+      <w:lvlText w:val="o"/>
+      <w:lvlJc w:val="left"/>
+      <w:pPr>
+        <w:ind w:left="3600" w:hanging="360"/>
+      </w:pPr>
+      <w:rPr>
+        <w:rFonts w:ascii="Courier New" w:hAnsi="Courier New" w:cs="Courier New" w:hint="default"/>
+      </w:rPr>
+    </w:lvl>
+    <w:lvl w:ilvl="5" w:tplc="04150005" w:tentative="1">
+      <w:start w:val="1"/>
+      <w:numFmt w:val="bullet"/>
+      <w:lvlText w:val=""/>
+      <w:lvlJc w:val="left"/>
+      <w:pPr>
+        <w:ind w:left="4320" w:hanging="360"/>
+      </w:pPr>
+      <w:rPr>
+        <w:rFonts w:ascii="Wingdings" w:hAnsi="Wingdings" w:hint="default"/>
+      </w:rPr>
+    </w:lvl>
+    <w:lvl w:ilvl="6" w:tplc="04150001" w:tentative="1">
+      <w:start w:val="1"/>
+      <w:numFmt w:val="bullet"/>
+      <w:lvlText w:val=""/>
+      <w:lvlJc w:val="left"/>
+      <w:pPr>
+        <w:ind w:left="5040" w:hanging="360"/>
+      </w:pPr>
+      <w:rPr>
+        <w:rFonts w:ascii="Symbol" w:hAnsi="Symbol" w:hint="default"/>
+      </w:rPr>
+    </w:lvl>
+    <w:lvl w:ilvl="7" w:tplc="04150003" w:tentative="1">
+      <w:start w:val="1"/>
+      <w:numFmt w:val="bullet"/>
+      <w:lvlText w:val="o"/>
+      <w:lvlJc w:val="left"/>
+      <w:pPr>
+        <w:ind w:left="5760" w:hanging="360"/>
+      </w:pPr>
+      <w:rPr>
+        <w:rFonts w:ascii="Courier New" w:hAnsi="Courier New" w:cs="Courier New" w:hint="default"/>
+      </w:rPr>
+    </w:lvl>
+    <w:lvl w:ilvl="8" w:tplc="04150005" w:tentative="1">
+      <w:start w:val="1"/>
+      <w:numFmt w:val="bullet"/>
+      <w:lvlText w:val=""/>
+      <w:lvlJc w:val="left"/>
+      <w:pPr>
+        <w:ind w:left="6480" w:hanging="360"/>
+      </w:pPr>
+      <w:rPr>
+        <w:rFonts w:ascii="Wingdings" w:hAnsi="Wingdings" w:hint="default"/>
+      </w:rPr>
     </w:lvl>
   </w:abstractNum>
   <w:num w:numId="1">
@@ -1089,7 +2158,7 @@
     <w:abstractNumId w:val="3"/>
   </w:num>
   <w:num w:numId="3">
-    <w:abstractNumId w:val="5"/>
+    <w:abstractNumId w:val="6"/>
   </w:num>
   <w:num w:numId="4">
     <w:abstractNumId w:val="0"/>
@@ -1099,6 +2168,12 @@
   </w:num>
   <w:num w:numId="6">
     <w:abstractNumId w:val="1"/>
+  </w:num>
+  <w:num w:numId="7">
+    <w:abstractNumId w:val="5"/>
+  </w:num>
+  <w:num w:numId="8">
+    <w:abstractNumId w:val="7"/>
   </w:num>
 </w:numbering>
 </file>

--- a/pz-katalog/Documentation/Dokumentacja.docx
+++ b/pz-katalog/Documentation/Dokumentacja.docx
@@ -856,6 +856,88 @@
     </w:p>
     <w:p>
       <w:r>
+        <w:t>Po uruchomieniu komponent próbuje pobrać z Monitor</w:t>
+      </w:r>
+      <w:r>
+        <w:t xml:space="preserve">ów dane zasobów i </w:t>
+      </w:r>
+      <w:proofErr w:type="spellStart"/>
+      <w:r>
+        <w:t>dostepnych</w:t>
+      </w:r>
+      <w:proofErr w:type="spellEnd"/>
+      <w:r>
+        <w:t xml:space="preserve"> na</w:t>
+      </w:r>
+    </w:p>
+    <w:p>
+      <w:r>
+        <w:t xml:space="preserve">tych zasobach pomiarów. Informacje te pobierane są za pomocą klasy </w:t>
+      </w:r>
+      <w:proofErr w:type="spellStart"/>
+      <w:r>
+        <w:t>WebRequest</w:t>
+      </w:r>
+      <w:proofErr w:type="spellEnd"/>
+      <w:r>
+        <w:t xml:space="preserve">. Jeśli </w:t>
+      </w:r>
+    </w:p>
+    <w:p>
+      <w:r>
+        <w:t xml:space="preserve">krok ten się powiedzie, w oddzielnym wątku uruchamiane są operacje odpowiedzialne za </w:t>
+      </w:r>
+    </w:p>
+    <w:p>
+      <w:r>
+        <w:t>nasłuchiwanie zapytań HTTP.</w:t>
+      </w:r>
+    </w:p>
+    <w:p>
+      <w:r>
+        <w:t xml:space="preserve">Rejestrowanie zapytań HTTP realizowane jest za pomocą klasy </w:t>
+      </w:r>
+      <w:proofErr w:type="spellStart"/>
+      <w:r>
+        <w:t>HttpListener</w:t>
+      </w:r>
+      <w:proofErr w:type="spellEnd"/>
+      <w:r>
+        <w:t xml:space="preserve"> dostępnej </w:t>
+      </w:r>
+    </w:p>
+    <w:p>
+      <w:r>
+        <w:t xml:space="preserve">standardowo w przestrzeni nazw System.Net. W momencie wykrycia zapytania klasa ta </w:t>
+      </w:r>
+    </w:p>
+    <w:p>
+      <w:proofErr w:type="spellStart"/>
+      <w:r>
+        <w:t>przechwyca</w:t>
+      </w:r>
+      <w:proofErr w:type="spellEnd"/>
+      <w:r>
+        <w:t xml:space="preserve"> wymagane dane i przekazuje je do metody odpowiedzialnej za sprawdzenie </w:t>
+      </w:r>
+    </w:p>
+    <w:p>
+      <w:r>
+        <w:t xml:space="preserve">poprawności ścieżki i (jeśli jest to wymagane) wygenerowania odpowiedzi, a następnie </w:t>
+      </w:r>
+    </w:p>
+    <w:p>
+      <w:r>
+        <w:t>wraca do trybu nasłuchiwania.</w:t>
+      </w:r>
+      <w:r>
+        <w:t xml:space="preserve"> </w:t>
+      </w:r>
+      <w:bookmarkStart w:id="0" w:name="_GoBack"/>
+      <w:bookmarkEnd w:id="0"/>
+    </w:p>
+    <w:p>
+      <w:r>
         <w:t xml:space="preserve">Przechwycony z </w:t>
       </w:r>
       <w:r>
@@ -902,6 +984,7 @@
         <w:rPr>
           <w:rStyle w:val="Wyrnienieintensywne"/>
         </w:rPr>
+        <w:lastRenderedPageBreak/>
         <w:t>Katalog</w:t>
       </w:r>
       <w:r>
@@ -1344,7 +1427,6 @@
     <w:p/>
     <w:p>
       <w:r>
-        <w:lastRenderedPageBreak/>
         <w:t xml:space="preserve">W wypadku przyjściu komunikatu z </w:t>
       </w:r>
       <w:r>
@@ -1379,8 +1461,6 @@
       <w:r>
         <w:t xml:space="preserve"> zostaje poinformowany o dostępnych w systemie możliwościach o które następnie może zapytać już Monitor.</w:t>
       </w:r>
-      <w:bookmarkStart w:id="0" w:name="_GoBack"/>
-      <w:bookmarkEnd w:id="0"/>
     </w:p>
     <w:sectPr>
       <w:pgSz w:w="11906" w:h="16838"/>
